--- a/Milestone1/Team-SoundsGood-Contract.docx
+++ b/Milestone1/Team-SoundsGood-Contract.docx
@@ -1,6 +1,6 @@
 
 <file path=word/document.xml><?xml version="1.0" encoding="utf-8"?>
-<w:document xmlns:wpc="http://schemas.microsoft.com/office/word/2010/wordprocessingCanvas" xmlns:cx="http://schemas.microsoft.com/office/drawing/2014/chartex" xmlns:cx1="http://schemas.microsoft.com/office/drawing/2015/9/8/chartex" xmlns:cx2="http://schemas.microsoft.com/office/drawing/2015/10/21/chartex" xmlns:cx3="http://schemas.microsoft.com/office/drawing/2016/5/9/chartex" xmlns:cx4="http://schemas.microsoft.com/office/drawing/2016/5/10/chartex" xmlns:cx5="http://schemas.microsoft.com/office/drawing/2016/5/11/chartex" xmlns:cx6="http://schemas.microsoft.com/office/drawing/2016/5/12/chartex" xmlns:cx7="http://schemas.microsoft.com/office/drawing/2016/5/13/chartex" xmlns:cx8="http://schemas.microsoft.com/office/drawing/2016/5/14/chartex" xmlns:mc="http://schemas.openxmlformats.org/markup-compatibility/2006" xmlns:aink="http://schemas.microsoft.com/office/drawing/2016/ink" xmlns:am3d="http://schemas.microsoft.com/office/drawing/2017/model3d" xmlns:o="urn:schemas-microsoft-com:office:office" xmlns:r="http://schemas.openxmlformats.org/officeDocument/2006/relationships" xmlns:m="http://schemas.openxmlformats.org/officeDocument/2006/math" xmlns:v="urn:schemas-microsoft-com:vml" xmlns:wp14="http://schemas.microsoft.com/office/word/2010/wordprocessingDrawing" xmlns:wp="http://schemas.openxmlformats.org/drawingml/2006/wordprocessingDrawing" xmlns:w10="urn:schemas-microsoft-com:office:word" xmlns:w="http://schemas.openxmlformats.org/wordprocessingml/2006/main" xmlns:w14="http://schemas.microsoft.com/office/word/2010/wordml" xmlns:w15="http://schemas.microsoft.com/office/word/2012/wordml" xmlns:w16cid="http://schemas.microsoft.com/office/word/2016/wordml/cid" xmlns:w16se="http://schemas.microsoft.com/office/word/2015/wordml/symex" xmlns:wpg="http://schemas.microsoft.com/office/word/2010/wordprocessingGroup" xmlns:wpi="http://schemas.microsoft.com/office/word/2010/wordprocessingInk" xmlns:wne="http://schemas.microsoft.com/office/word/2006/wordml" xmlns:wps="http://schemas.microsoft.com/office/word/2010/wordprocessingShape" mc:Ignorable="w14 w15 w16se w16cid wp14">
+<w:document xmlns:wpc="http://schemas.microsoft.com/office/word/2010/wordprocessingCanvas" xmlns:cx="http://schemas.microsoft.com/office/drawing/2014/chartex" xmlns:cx1="http://schemas.microsoft.com/office/drawing/2015/9/8/chartex" xmlns:cx2="http://schemas.microsoft.com/office/drawing/2015/10/21/chartex" xmlns:cx3="http://schemas.microsoft.com/office/drawing/2016/5/9/chartex" xmlns:cx4="http://schemas.microsoft.com/office/drawing/2016/5/10/chartex" xmlns:cx5="http://schemas.microsoft.com/office/drawing/2016/5/11/chartex" xmlns:cx6="http://schemas.microsoft.com/office/drawing/2016/5/12/chartex" xmlns:cx7="http://schemas.microsoft.com/office/drawing/2016/5/13/chartex" xmlns:cx8="http://schemas.microsoft.com/office/drawing/2016/5/14/chartex" xmlns:mc="http://schemas.openxmlformats.org/markup-compatibility/2006" xmlns:aink="http://schemas.microsoft.com/office/drawing/2016/ink" xmlns:am3d="http://schemas.microsoft.com/office/drawing/2017/model3d" xmlns:o="urn:schemas-microsoft-com:office:office" xmlns:r="http://schemas.openxmlformats.org/officeDocument/2006/relationships" xmlns:m="http://schemas.openxmlformats.org/officeDocument/2006/math" xmlns:v="urn:schemas-microsoft-com:vml" xmlns:wp14="http://schemas.microsoft.com/office/word/2010/wordprocessingDrawing" xmlns:wp="http://schemas.openxmlformats.org/drawingml/2006/wordprocessingDrawing" xmlns:w10="urn:schemas-microsoft-com:office:word" xmlns:w="http://schemas.openxmlformats.org/wordprocessingml/2006/main" xmlns:w14="http://schemas.microsoft.com/office/word/2010/wordml" xmlns:w15="http://schemas.microsoft.com/office/word/2012/wordml" xmlns:w16cex="http://schemas.microsoft.com/office/word/2018/wordml/cex" xmlns:w16cid="http://schemas.microsoft.com/office/word/2016/wordml/cid" xmlns:w16="http://schemas.microsoft.com/office/word/2018/wordml" xmlns:w16se="http://schemas.microsoft.com/office/word/2015/wordml/symex" xmlns:wpg="http://schemas.microsoft.com/office/word/2010/wordprocessingGroup" xmlns:wpi="http://schemas.microsoft.com/office/word/2010/wordprocessingInk" xmlns:wne="http://schemas.microsoft.com/office/word/2006/wordml" xmlns:wps="http://schemas.microsoft.com/office/word/2010/wordprocessingShape" mc:Ignorable="w14 w15 w16se w16cid w16 w16cex wp14">
   <w:body>
     <w:p>
       <w:pPr>
@@ -170,13 +170,8 @@
                 <w:numId w:val="1"/>
               </w:numPr>
             </w:pPr>
-            <w:proofErr w:type="spellStart"/>
-            <w:r>
-              <w:t>Sachin</w:t>
-            </w:r>
-            <w:proofErr w:type="spellEnd"/>
-            <w:r>
-              <w:t xml:space="preserve"> Karki</w:t>
+            <w:r>
+              <w:t>Sachin Karki</w:t>
             </w:r>
           </w:p>
         </w:tc>
@@ -1860,7 +1855,6 @@
                       <w:szCs w:val="20"/>
                     </w:rPr>
                   </w:pPr>
-                  <w:proofErr w:type="spellStart"/>
                   <w:r>
                     <w:rPr>
                       <w:rFonts w:ascii="Calibri" w:hAnsi="Calibri" w:cs="Calibri"/>
@@ -1870,7 +1864,6 @@
                     </w:rPr>
                     <w:t>Sachin</w:t>
                   </w:r>
-                  <w:proofErr w:type="spellEnd"/>
                 </w:p>
               </w:tc>
             </w:tr>
@@ -2153,7 +2146,6 @@
                       <w:szCs w:val="20"/>
                     </w:rPr>
                   </w:pPr>
-                  <w:proofErr w:type="spellStart"/>
                   <w:r>
                     <w:rPr>
                       <w:rFonts w:ascii="Calibri" w:hAnsi="Calibri" w:cs="Calibri"/>
@@ -2163,7 +2155,6 @@
                     </w:rPr>
                     <w:t>Sachin</w:t>
                   </w:r>
-                  <w:proofErr w:type="spellEnd"/>
                 </w:p>
               </w:tc>
             </w:tr>
@@ -2439,7 +2430,6 @@
                       <w:szCs w:val="20"/>
                     </w:rPr>
                   </w:pPr>
-                  <w:proofErr w:type="spellStart"/>
                   <w:r>
                     <w:rPr>
                       <w:rFonts w:ascii="Calibri" w:hAnsi="Calibri" w:cs="Calibri"/>
@@ -2451,7 +2441,6 @@
                     </w:rPr>
                     <w:t>Sachin</w:t>
                   </w:r>
-                  <w:proofErr w:type="spellEnd"/>
                 </w:p>
               </w:tc>
             </w:tr>
@@ -2967,8 +2956,6 @@
                     </w:rPr>
                     <w:t>Background Research</w:t>
                   </w:r>
-                  <w:bookmarkStart w:id="0" w:name="_GoBack"/>
-                  <w:bookmarkEnd w:id="0"/>
                 </w:p>
               </w:tc>
               <w:tc>
@@ -2986,7 +2973,6 @@
                       <w:szCs w:val="20"/>
                     </w:rPr>
                   </w:pPr>
-                  <w:proofErr w:type="spellStart"/>
                   <w:r>
                     <w:rPr>
                       <w:rFonts w:ascii="Calibri" w:hAnsi="Calibri" w:cs="Calibri"/>
@@ -2996,7 +2982,6 @@
                     </w:rPr>
                     <w:t>Sachin</w:t>
                   </w:r>
-                  <w:proofErr w:type="spellEnd"/>
                 </w:p>
               </w:tc>
             </w:tr>
@@ -3425,7 +3410,6 @@
                       <w:szCs w:val="20"/>
                     </w:rPr>
                   </w:pPr>
-                  <w:proofErr w:type="spellStart"/>
                   <w:r>
                     <w:rPr>
                       <w:rFonts w:ascii="Calibri" w:hAnsi="Calibri" w:cs="Calibri"/>
@@ -3435,7 +3419,6 @@
                     </w:rPr>
                     <w:t>Sachin</w:t>
                   </w:r>
-                  <w:proofErr w:type="spellEnd"/>
                 </w:p>
               </w:tc>
             </w:tr>
@@ -3714,7 +3697,6 @@
                       <w:szCs w:val="20"/>
                     </w:rPr>
                   </w:pPr>
-                  <w:proofErr w:type="spellStart"/>
                   <w:r>
                     <w:rPr>
                       <w:rFonts w:ascii="Calibri" w:hAnsi="Calibri" w:cs="Calibri"/>
@@ -3726,7 +3708,6 @@
                     </w:rPr>
                     <w:t>Sachin</w:t>
                   </w:r>
-                  <w:proofErr w:type="spellEnd"/>
                 </w:p>
               </w:tc>
             </w:tr>
@@ -4245,7 +4226,6 @@
                       <w:szCs w:val="20"/>
                     </w:rPr>
                   </w:pPr>
-                  <w:proofErr w:type="spellStart"/>
                   <w:r>
                     <w:rPr>
                       <w:rFonts w:ascii="Calibri" w:hAnsi="Calibri" w:cs="Calibri"/>
@@ -4255,7 +4235,6 @@
                     </w:rPr>
                     <w:t>Sachin</w:t>
                   </w:r>
-                  <w:proofErr w:type="spellEnd"/>
                 </w:p>
               </w:tc>
             </w:tr>
@@ -4545,7 +4524,6 @@
                       <w:szCs w:val="20"/>
                     </w:rPr>
                   </w:pPr>
-                  <w:proofErr w:type="spellStart"/>
                   <w:r>
                     <w:rPr>
                       <w:rFonts w:ascii="Calibri" w:hAnsi="Calibri" w:cs="Calibri"/>
@@ -4555,7 +4533,6 @@
                     </w:rPr>
                     <w:t>Sachin</w:t>
                   </w:r>
-                  <w:proofErr w:type="spellEnd"/>
                 </w:p>
               </w:tc>
             </w:tr>
@@ -5780,7 +5757,7 @@
                 </w:tcPr>
                 <w:p>
                   <w:pPr>
-                    <w:ind w:firstLineChars="100" w:firstLine="196"/>
+                    <w:ind w:firstLineChars="100" w:firstLine="201"/>
                     <w:rPr>
                       <w:rFonts w:ascii="Calibri" w:hAnsi="Calibri" w:cs="Calibri"/>
                       <w:b/>
@@ -6344,13 +6321,8 @@
                 <w:numId w:val="2"/>
               </w:numPr>
             </w:pPr>
-            <w:proofErr w:type="spellStart"/>
-            <w:r>
-              <w:t>Sachin</w:t>
-            </w:r>
-            <w:proofErr w:type="spellEnd"/>
-            <w:r>
-              <w:t xml:space="preserve"> Karki</w:t>
+            <w:r>
+              <w:t>Sachin Karki</w:t>
             </w:r>
           </w:p>
         </w:tc>
@@ -6520,7 +6492,7 @@
 </file>
 
 <file path=word/endnotes.xml><?xml version="1.0" encoding="utf-8"?>
-<w:endnotes xmlns:wpc="http://schemas.microsoft.com/office/word/2010/wordprocessingCanvas" xmlns:cx="http://schemas.microsoft.com/office/drawing/2014/chartex" xmlns:cx1="http://schemas.microsoft.com/office/drawing/2015/9/8/chartex" xmlns:cx2="http://schemas.microsoft.com/office/drawing/2015/10/21/chartex" xmlns:cx3="http://schemas.microsoft.com/office/drawing/2016/5/9/chartex" xmlns:cx4="http://schemas.microsoft.com/office/drawing/2016/5/10/chartex" xmlns:cx5="http://schemas.microsoft.com/office/drawing/2016/5/11/chartex" xmlns:cx6="http://schemas.microsoft.com/office/drawing/2016/5/12/chartex" xmlns:cx7="http://schemas.microsoft.com/office/drawing/2016/5/13/chartex" xmlns:cx8="http://schemas.microsoft.com/office/drawing/2016/5/14/chartex" xmlns:mc="http://schemas.openxmlformats.org/markup-compatibility/2006" xmlns:aink="http://schemas.microsoft.com/office/drawing/2016/ink" xmlns:am3d="http://schemas.microsoft.com/office/drawing/2017/model3d" xmlns:o="urn:schemas-microsoft-com:office:office" xmlns:r="http://schemas.openxmlformats.org/officeDocument/2006/relationships" xmlns:m="http://schemas.openxmlformats.org/officeDocument/2006/math" xmlns:v="urn:schemas-microsoft-com:vml" xmlns:wp14="http://schemas.microsoft.com/office/word/2010/wordprocessingDrawing" xmlns:wp="http://schemas.openxmlformats.org/drawingml/2006/wordprocessingDrawing" xmlns:w10="urn:schemas-microsoft-com:office:word" xmlns:w="http://schemas.openxmlformats.org/wordprocessingml/2006/main" xmlns:w14="http://schemas.microsoft.com/office/word/2010/wordml" xmlns:w15="http://schemas.microsoft.com/office/word/2012/wordml" xmlns:w16cid="http://schemas.microsoft.com/office/word/2016/wordml/cid" xmlns:w16se="http://schemas.microsoft.com/office/word/2015/wordml/symex" xmlns:wpg="http://schemas.microsoft.com/office/word/2010/wordprocessingGroup" xmlns:wpi="http://schemas.microsoft.com/office/word/2010/wordprocessingInk" xmlns:wne="http://schemas.microsoft.com/office/word/2006/wordml" xmlns:wps="http://schemas.microsoft.com/office/word/2010/wordprocessingShape" mc:Ignorable="w14 w15 w16se w16cid wp14">
+<w:endnotes xmlns:wpc="http://schemas.microsoft.com/office/word/2010/wordprocessingCanvas" xmlns:cx="http://schemas.microsoft.com/office/drawing/2014/chartex" xmlns:cx1="http://schemas.microsoft.com/office/drawing/2015/9/8/chartex" xmlns:cx2="http://schemas.microsoft.com/office/drawing/2015/10/21/chartex" xmlns:cx3="http://schemas.microsoft.com/office/drawing/2016/5/9/chartex" xmlns:cx4="http://schemas.microsoft.com/office/drawing/2016/5/10/chartex" xmlns:cx5="http://schemas.microsoft.com/office/drawing/2016/5/11/chartex" xmlns:cx6="http://schemas.microsoft.com/office/drawing/2016/5/12/chartex" xmlns:cx7="http://schemas.microsoft.com/office/drawing/2016/5/13/chartex" xmlns:cx8="http://schemas.microsoft.com/office/drawing/2016/5/14/chartex" xmlns:mc="http://schemas.openxmlformats.org/markup-compatibility/2006" xmlns:aink="http://schemas.microsoft.com/office/drawing/2016/ink" xmlns:am3d="http://schemas.microsoft.com/office/drawing/2017/model3d" xmlns:o="urn:schemas-microsoft-com:office:office" xmlns:r="http://schemas.openxmlformats.org/officeDocument/2006/relationships" xmlns:m="http://schemas.openxmlformats.org/officeDocument/2006/math" xmlns:v="urn:schemas-microsoft-com:vml" xmlns:wp14="http://schemas.microsoft.com/office/word/2010/wordprocessingDrawing" xmlns:wp="http://schemas.openxmlformats.org/drawingml/2006/wordprocessingDrawing" xmlns:w10="urn:schemas-microsoft-com:office:word" xmlns:w="http://schemas.openxmlformats.org/wordprocessingml/2006/main" xmlns:w14="http://schemas.microsoft.com/office/word/2010/wordml" xmlns:w15="http://schemas.microsoft.com/office/word/2012/wordml" xmlns:w16cex="http://schemas.microsoft.com/office/word/2018/wordml/cex" xmlns:w16cid="http://schemas.microsoft.com/office/word/2016/wordml/cid" xmlns:w16="http://schemas.microsoft.com/office/word/2018/wordml" xmlns:w16se="http://schemas.microsoft.com/office/word/2015/wordml/symex" xmlns:wpg="http://schemas.microsoft.com/office/word/2010/wordprocessingGroup" xmlns:wpi="http://schemas.microsoft.com/office/word/2010/wordprocessingInk" xmlns:wne="http://schemas.microsoft.com/office/word/2006/wordml" xmlns:wps="http://schemas.microsoft.com/office/word/2010/wordprocessingShape" mc:Ignorable="w14 w15 w16se w16cid w16 w16cex wp14">
   <w:endnote w:type="separator" w:id="-1">
     <w:p>
       <w:r>
@@ -6539,7 +6511,7 @@
 </file>
 
 <file path=word/footer1.xml><?xml version="1.0" encoding="utf-8"?>
-<w:ftr xmlns:wpc="http://schemas.microsoft.com/office/word/2010/wordprocessingCanvas" xmlns:cx="http://schemas.microsoft.com/office/drawing/2014/chartex" xmlns:cx1="http://schemas.microsoft.com/office/drawing/2015/9/8/chartex" xmlns:cx2="http://schemas.microsoft.com/office/drawing/2015/10/21/chartex" xmlns:cx3="http://schemas.microsoft.com/office/drawing/2016/5/9/chartex" xmlns:cx4="http://schemas.microsoft.com/office/drawing/2016/5/10/chartex" xmlns:cx5="http://schemas.microsoft.com/office/drawing/2016/5/11/chartex" xmlns:cx6="http://schemas.microsoft.com/office/drawing/2016/5/12/chartex" xmlns:cx7="http://schemas.microsoft.com/office/drawing/2016/5/13/chartex" xmlns:cx8="http://schemas.microsoft.com/office/drawing/2016/5/14/chartex" xmlns:mc="http://schemas.openxmlformats.org/markup-compatibility/2006" xmlns:aink="http://schemas.microsoft.com/office/drawing/2016/ink" xmlns:am3d="http://schemas.microsoft.com/office/drawing/2017/model3d" xmlns:o="urn:schemas-microsoft-com:office:office" xmlns:r="http://schemas.openxmlformats.org/officeDocument/2006/relationships" xmlns:m="http://schemas.openxmlformats.org/officeDocument/2006/math" xmlns:v="urn:schemas-microsoft-com:vml" xmlns:wp14="http://schemas.microsoft.com/office/word/2010/wordprocessingDrawing" xmlns:wp="http://schemas.openxmlformats.org/drawingml/2006/wordprocessingDrawing" xmlns:w10="urn:schemas-microsoft-com:office:word" xmlns:w="http://schemas.openxmlformats.org/wordprocessingml/2006/main" xmlns:w14="http://schemas.microsoft.com/office/word/2010/wordml" xmlns:w15="http://schemas.microsoft.com/office/word/2012/wordml" xmlns:w16cid="http://schemas.microsoft.com/office/word/2016/wordml/cid" xmlns:w16se="http://schemas.microsoft.com/office/word/2015/wordml/symex" xmlns:wpg="http://schemas.microsoft.com/office/word/2010/wordprocessingGroup" xmlns:wpi="http://schemas.microsoft.com/office/word/2010/wordprocessingInk" xmlns:wne="http://schemas.microsoft.com/office/word/2006/wordml" xmlns:wps="http://schemas.microsoft.com/office/word/2010/wordprocessingShape" mc:Ignorable="w14 w15 w16se w16cid wp14">
+<w:ftr xmlns:wpc="http://schemas.microsoft.com/office/word/2010/wordprocessingCanvas" xmlns:cx="http://schemas.microsoft.com/office/drawing/2014/chartex" xmlns:cx1="http://schemas.microsoft.com/office/drawing/2015/9/8/chartex" xmlns:cx2="http://schemas.microsoft.com/office/drawing/2015/10/21/chartex" xmlns:cx3="http://schemas.microsoft.com/office/drawing/2016/5/9/chartex" xmlns:cx4="http://schemas.microsoft.com/office/drawing/2016/5/10/chartex" xmlns:cx5="http://schemas.microsoft.com/office/drawing/2016/5/11/chartex" xmlns:cx6="http://schemas.microsoft.com/office/drawing/2016/5/12/chartex" xmlns:cx7="http://schemas.microsoft.com/office/drawing/2016/5/13/chartex" xmlns:cx8="http://schemas.microsoft.com/office/drawing/2016/5/14/chartex" xmlns:mc="http://schemas.openxmlformats.org/markup-compatibility/2006" xmlns:aink="http://schemas.microsoft.com/office/drawing/2016/ink" xmlns:am3d="http://schemas.microsoft.com/office/drawing/2017/model3d" xmlns:o="urn:schemas-microsoft-com:office:office" xmlns:r="http://schemas.openxmlformats.org/officeDocument/2006/relationships" xmlns:m="http://schemas.openxmlformats.org/officeDocument/2006/math" xmlns:v="urn:schemas-microsoft-com:vml" xmlns:wp14="http://schemas.microsoft.com/office/word/2010/wordprocessingDrawing" xmlns:wp="http://schemas.openxmlformats.org/drawingml/2006/wordprocessingDrawing" xmlns:w10="urn:schemas-microsoft-com:office:word" xmlns:w="http://schemas.openxmlformats.org/wordprocessingml/2006/main" xmlns:w14="http://schemas.microsoft.com/office/word/2010/wordml" xmlns:w15="http://schemas.microsoft.com/office/word/2012/wordml" xmlns:w16cex="http://schemas.microsoft.com/office/word/2018/wordml/cex" xmlns:w16cid="http://schemas.microsoft.com/office/word/2016/wordml/cid" xmlns:w16="http://schemas.microsoft.com/office/word/2018/wordml" xmlns:w16se="http://schemas.microsoft.com/office/word/2015/wordml/symex" xmlns:wpg="http://schemas.microsoft.com/office/word/2010/wordprocessingGroup" xmlns:wpi="http://schemas.microsoft.com/office/word/2010/wordprocessingInk" xmlns:wne="http://schemas.microsoft.com/office/word/2006/wordml" xmlns:wps="http://schemas.microsoft.com/office/word/2010/wordprocessingShape" mc:Ignorable="w14 w15 w16se w16cid w16 w16cex wp14">
   <w:p>
     <w:pPr>
       <w:pStyle w:val="Footer"/>
@@ -6549,7 +6521,7 @@
 </file>
 
 <file path=word/footer2.xml><?xml version="1.0" encoding="utf-8"?>
-<w:ftr xmlns:wpc="http://schemas.microsoft.com/office/word/2010/wordprocessingCanvas" xmlns:cx="http://schemas.microsoft.com/office/drawing/2014/chartex" xmlns:cx1="http://schemas.microsoft.com/office/drawing/2015/9/8/chartex" xmlns:cx2="http://schemas.microsoft.com/office/drawing/2015/10/21/chartex" xmlns:cx3="http://schemas.microsoft.com/office/drawing/2016/5/9/chartex" xmlns:cx4="http://schemas.microsoft.com/office/drawing/2016/5/10/chartex" xmlns:cx5="http://schemas.microsoft.com/office/drawing/2016/5/11/chartex" xmlns:cx6="http://schemas.microsoft.com/office/drawing/2016/5/12/chartex" xmlns:cx7="http://schemas.microsoft.com/office/drawing/2016/5/13/chartex" xmlns:cx8="http://schemas.microsoft.com/office/drawing/2016/5/14/chartex" xmlns:mc="http://schemas.openxmlformats.org/markup-compatibility/2006" xmlns:aink="http://schemas.microsoft.com/office/drawing/2016/ink" xmlns:am3d="http://schemas.microsoft.com/office/drawing/2017/model3d" xmlns:o="urn:schemas-microsoft-com:office:office" xmlns:r="http://schemas.openxmlformats.org/officeDocument/2006/relationships" xmlns:m="http://schemas.openxmlformats.org/officeDocument/2006/math" xmlns:v="urn:schemas-microsoft-com:vml" xmlns:wp14="http://schemas.microsoft.com/office/word/2010/wordprocessingDrawing" xmlns:wp="http://schemas.openxmlformats.org/drawingml/2006/wordprocessingDrawing" xmlns:w10="urn:schemas-microsoft-com:office:word" xmlns:w="http://schemas.openxmlformats.org/wordprocessingml/2006/main" xmlns:w14="http://schemas.microsoft.com/office/word/2010/wordml" xmlns:w15="http://schemas.microsoft.com/office/word/2012/wordml" xmlns:w16cid="http://schemas.microsoft.com/office/word/2016/wordml/cid" xmlns:w16se="http://schemas.microsoft.com/office/word/2015/wordml/symex" xmlns:wpg="http://schemas.microsoft.com/office/word/2010/wordprocessingGroup" xmlns:wpi="http://schemas.microsoft.com/office/word/2010/wordprocessingInk" xmlns:wne="http://schemas.microsoft.com/office/word/2006/wordml" xmlns:wps="http://schemas.microsoft.com/office/word/2010/wordprocessingShape" mc:Ignorable="w14 w15 w16se w16cid wp14">
+<w:ftr xmlns:wpc="http://schemas.microsoft.com/office/word/2010/wordprocessingCanvas" xmlns:cx="http://schemas.microsoft.com/office/drawing/2014/chartex" xmlns:cx1="http://schemas.microsoft.com/office/drawing/2015/9/8/chartex" xmlns:cx2="http://schemas.microsoft.com/office/drawing/2015/10/21/chartex" xmlns:cx3="http://schemas.microsoft.com/office/drawing/2016/5/9/chartex" xmlns:cx4="http://schemas.microsoft.com/office/drawing/2016/5/10/chartex" xmlns:cx5="http://schemas.microsoft.com/office/drawing/2016/5/11/chartex" xmlns:cx6="http://schemas.microsoft.com/office/drawing/2016/5/12/chartex" xmlns:cx7="http://schemas.microsoft.com/office/drawing/2016/5/13/chartex" xmlns:cx8="http://schemas.microsoft.com/office/drawing/2016/5/14/chartex" xmlns:mc="http://schemas.openxmlformats.org/markup-compatibility/2006" xmlns:aink="http://schemas.microsoft.com/office/drawing/2016/ink" xmlns:am3d="http://schemas.microsoft.com/office/drawing/2017/model3d" xmlns:o="urn:schemas-microsoft-com:office:office" xmlns:r="http://schemas.openxmlformats.org/officeDocument/2006/relationships" xmlns:m="http://schemas.openxmlformats.org/officeDocument/2006/math" xmlns:v="urn:schemas-microsoft-com:vml" xmlns:wp14="http://schemas.microsoft.com/office/word/2010/wordprocessingDrawing" xmlns:wp="http://schemas.openxmlformats.org/drawingml/2006/wordprocessingDrawing" xmlns:w10="urn:schemas-microsoft-com:office:word" xmlns:w="http://schemas.openxmlformats.org/wordprocessingml/2006/main" xmlns:w14="http://schemas.microsoft.com/office/word/2010/wordml" xmlns:w15="http://schemas.microsoft.com/office/word/2012/wordml" xmlns:w16cex="http://schemas.microsoft.com/office/word/2018/wordml/cex" xmlns:w16cid="http://schemas.microsoft.com/office/word/2016/wordml/cid" xmlns:w16="http://schemas.microsoft.com/office/word/2018/wordml" xmlns:w16se="http://schemas.microsoft.com/office/word/2015/wordml/symex" xmlns:wpg="http://schemas.microsoft.com/office/word/2010/wordprocessingGroup" xmlns:wpi="http://schemas.microsoft.com/office/word/2010/wordprocessingInk" xmlns:wne="http://schemas.microsoft.com/office/word/2006/wordml" xmlns:wps="http://schemas.microsoft.com/office/word/2010/wordprocessingShape" mc:Ignorable="w14 w15 w16se w16cid w16 w16cex wp14">
   <w:sdt>
     <w:sdtPr>
       <w:id w:val="-573204933"/>
@@ -6668,7 +6640,7 @@
 </file>
 
 <file path=word/footer3.xml><?xml version="1.0" encoding="utf-8"?>
-<w:ftr xmlns:wpc="http://schemas.microsoft.com/office/word/2010/wordprocessingCanvas" xmlns:cx="http://schemas.microsoft.com/office/drawing/2014/chartex" xmlns:cx1="http://schemas.microsoft.com/office/drawing/2015/9/8/chartex" xmlns:cx2="http://schemas.microsoft.com/office/drawing/2015/10/21/chartex" xmlns:cx3="http://schemas.microsoft.com/office/drawing/2016/5/9/chartex" xmlns:cx4="http://schemas.microsoft.com/office/drawing/2016/5/10/chartex" xmlns:cx5="http://schemas.microsoft.com/office/drawing/2016/5/11/chartex" xmlns:cx6="http://schemas.microsoft.com/office/drawing/2016/5/12/chartex" xmlns:cx7="http://schemas.microsoft.com/office/drawing/2016/5/13/chartex" xmlns:cx8="http://schemas.microsoft.com/office/drawing/2016/5/14/chartex" xmlns:mc="http://schemas.openxmlformats.org/markup-compatibility/2006" xmlns:aink="http://schemas.microsoft.com/office/drawing/2016/ink" xmlns:am3d="http://schemas.microsoft.com/office/drawing/2017/model3d" xmlns:o="urn:schemas-microsoft-com:office:office" xmlns:r="http://schemas.openxmlformats.org/officeDocument/2006/relationships" xmlns:m="http://schemas.openxmlformats.org/officeDocument/2006/math" xmlns:v="urn:schemas-microsoft-com:vml" xmlns:wp14="http://schemas.microsoft.com/office/word/2010/wordprocessingDrawing" xmlns:wp="http://schemas.openxmlformats.org/drawingml/2006/wordprocessingDrawing" xmlns:w10="urn:schemas-microsoft-com:office:word" xmlns:w="http://schemas.openxmlformats.org/wordprocessingml/2006/main" xmlns:w14="http://schemas.microsoft.com/office/word/2010/wordml" xmlns:w15="http://schemas.microsoft.com/office/word/2012/wordml" xmlns:w16cid="http://schemas.microsoft.com/office/word/2016/wordml/cid" xmlns:w16se="http://schemas.microsoft.com/office/word/2015/wordml/symex" xmlns:wpg="http://schemas.microsoft.com/office/word/2010/wordprocessingGroup" xmlns:wpi="http://schemas.microsoft.com/office/word/2010/wordprocessingInk" xmlns:wne="http://schemas.microsoft.com/office/word/2006/wordml" xmlns:wps="http://schemas.microsoft.com/office/word/2010/wordprocessingShape" mc:Ignorable="w14 w15 w16se w16cid wp14">
+<w:ftr xmlns:wpc="http://schemas.microsoft.com/office/word/2010/wordprocessingCanvas" xmlns:cx="http://schemas.microsoft.com/office/drawing/2014/chartex" xmlns:cx1="http://schemas.microsoft.com/office/drawing/2015/9/8/chartex" xmlns:cx2="http://schemas.microsoft.com/office/drawing/2015/10/21/chartex" xmlns:cx3="http://schemas.microsoft.com/office/drawing/2016/5/9/chartex" xmlns:cx4="http://schemas.microsoft.com/office/drawing/2016/5/10/chartex" xmlns:cx5="http://schemas.microsoft.com/office/drawing/2016/5/11/chartex" xmlns:cx6="http://schemas.microsoft.com/office/drawing/2016/5/12/chartex" xmlns:cx7="http://schemas.microsoft.com/office/drawing/2016/5/13/chartex" xmlns:cx8="http://schemas.microsoft.com/office/drawing/2016/5/14/chartex" xmlns:mc="http://schemas.openxmlformats.org/markup-compatibility/2006" xmlns:aink="http://schemas.microsoft.com/office/drawing/2016/ink" xmlns:am3d="http://schemas.microsoft.com/office/drawing/2017/model3d" xmlns:o="urn:schemas-microsoft-com:office:office" xmlns:r="http://schemas.openxmlformats.org/officeDocument/2006/relationships" xmlns:m="http://schemas.openxmlformats.org/officeDocument/2006/math" xmlns:v="urn:schemas-microsoft-com:vml" xmlns:wp14="http://schemas.microsoft.com/office/word/2010/wordprocessingDrawing" xmlns:wp="http://schemas.openxmlformats.org/drawingml/2006/wordprocessingDrawing" xmlns:w10="urn:schemas-microsoft-com:office:word" xmlns:w="http://schemas.openxmlformats.org/wordprocessingml/2006/main" xmlns:w14="http://schemas.microsoft.com/office/word/2010/wordml" xmlns:w15="http://schemas.microsoft.com/office/word/2012/wordml" xmlns:w16cex="http://schemas.microsoft.com/office/word/2018/wordml/cex" xmlns:w16cid="http://schemas.microsoft.com/office/word/2016/wordml/cid" xmlns:w16="http://schemas.microsoft.com/office/word/2018/wordml" xmlns:w16se="http://schemas.microsoft.com/office/word/2015/wordml/symex" xmlns:wpg="http://schemas.microsoft.com/office/word/2010/wordprocessingGroup" xmlns:wpi="http://schemas.microsoft.com/office/word/2010/wordprocessingInk" xmlns:wne="http://schemas.microsoft.com/office/word/2006/wordml" xmlns:wps="http://schemas.microsoft.com/office/word/2010/wordprocessingShape" mc:Ignorable="w14 w15 w16se w16cid w16 w16cex wp14">
   <w:p>
     <w:pPr>
       <w:pStyle w:val="Footer"/>
@@ -6678,7 +6650,7 @@
 </file>
 
 <file path=word/footnotes.xml><?xml version="1.0" encoding="utf-8"?>
-<w:footnotes xmlns:wpc="http://schemas.microsoft.com/office/word/2010/wordprocessingCanvas" xmlns:cx="http://schemas.microsoft.com/office/drawing/2014/chartex" xmlns:cx1="http://schemas.microsoft.com/office/drawing/2015/9/8/chartex" xmlns:cx2="http://schemas.microsoft.com/office/drawing/2015/10/21/chartex" xmlns:cx3="http://schemas.microsoft.com/office/drawing/2016/5/9/chartex" xmlns:cx4="http://schemas.microsoft.com/office/drawing/2016/5/10/chartex" xmlns:cx5="http://schemas.microsoft.com/office/drawing/2016/5/11/chartex" xmlns:cx6="http://schemas.microsoft.com/office/drawing/2016/5/12/chartex" xmlns:cx7="http://schemas.microsoft.com/office/drawing/2016/5/13/chartex" xmlns:cx8="http://schemas.microsoft.com/office/drawing/2016/5/14/chartex" xmlns:mc="http://schemas.openxmlformats.org/markup-compatibility/2006" xmlns:aink="http://schemas.microsoft.com/office/drawing/2016/ink" xmlns:am3d="http://schemas.microsoft.com/office/drawing/2017/model3d" xmlns:o="urn:schemas-microsoft-com:office:office" xmlns:r="http://schemas.openxmlformats.org/officeDocument/2006/relationships" xmlns:m="http://schemas.openxmlformats.org/officeDocument/2006/math" xmlns:v="urn:schemas-microsoft-com:vml" xmlns:wp14="http://schemas.microsoft.com/office/word/2010/wordprocessingDrawing" xmlns:wp="http://schemas.openxmlformats.org/drawingml/2006/wordprocessingDrawing" xmlns:w10="urn:schemas-microsoft-com:office:word" xmlns:w="http://schemas.openxmlformats.org/wordprocessingml/2006/main" xmlns:w14="http://schemas.microsoft.com/office/word/2010/wordml" xmlns:w15="http://schemas.microsoft.com/office/word/2012/wordml" xmlns:w16cid="http://schemas.microsoft.com/office/word/2016/wordml/cid" xmlns:w16se="http://schemas.microsoft.com/office/word/2015/wordml/symex" xmlns:wpg="http://schemas.microsoft.com/office/word/2010/wordprocessingGroup" xmlns:wpi="http://schemas.microsoft.com/office/word/2010/wordprocessingInk" xmlns:wne="http://schemas.microsoft.com/office/word/2006/wordml" xmlns:wps="http://schemas.microsoft.com/office/word/2010/wordprocessingShape" mc:Ignorable="w14 w15 w16se w16cid wp14">
+<w:footnotes xmlns:wpc="http://schemas.microsoft.com/office/word/2010/wordprocessingCanvas" xmlns:cx="http://schemas.microsoft.com/office/drawing/2014/chartex" xmlns:cx1="http://schemas.microsoft.com/office/drawing/2015/9/8/chartex" xmlns:cx2="http://schemas.microsoft.com/office/drawing/2015/10/21/chartex" xmlns:cx3="http://schemas.microsoft.com/office/drawing/2016/5/9/chartex" xmlns:cx4="http://schemas.microsoft.com/office/drawing/2016/5/10/chartex" xmlns:cx5="http://schemas.microsoft.com/office/drawing/2016/5/11/chartex" xmlns:cx6="http://schemas.microsoft.com/office/drawing/2016/5/12/chartex" xmlns:cx7="http://schemas.microsoft.com/office/drawing/2016/5/13/chartex" xmlns:cx8="http://schemas.microsoft.com/office/drawing/2016/5/14/chartex" xmlns:mc="http://schemas.openxmlformats.org/markup-compatibility/2006" xmlns:aink="http://schemas.microsoft.com/office/drawing/2016/ink" xmlns:am3d="http://schemas.microsoft.com/office/drawing/2017/model3d" xmlns:o="urn:schemas-microsoft-com:office:office" xmlns:r="http://schemas.openxmlformats.org/officeDocument/2006/relationships" xmlns:m="http://schemas.openxmlformats.org/officeDocument/2006/math" xmlns:v="urn:schemas-microsoft-com:vml" xmlns:wp14="http://schemas.microsoft.com/office/word/2010/wordprocessingDrawing" xmlns:wp="http://schemas.openxmlformats.org/drawingml/2006/wordprocessingDrawing" xmlns:w10="urn:schemas-microsoft-com:office:word" xmlns:w="http://schemas.openxmlformats.org/wordprocessingml/2006/main" xmlns:w14="http://schemas.microsoft.com/office/word/2010/wordml" xmlns:w15="http://schemas.microsoft.com/office/word/2012/wordml" xmlns:w16cex="http://schemas.microsoft.com/office/word/2018/wordml/cex" xmlns:w16cid="http://schemas.microsoft.com/office/word/2016/wordml/cid" xmlns:w16="http://schemas.microsoft.com/office/word/2018/wordml" xmlns:w16se="http://schemas.microsoft.com/office/word/2015/wordml/symex" xmlns:wpg="http://schemas.microsoft.com/office/word/2010/wordprocessingGroup" xmlns:wpi="http://schemas.microsoft.com/office/word/2010/wordprocessingInk" xmlns:wne="http://schemas.microsoft.com/office/word/2006/wordml" xmlns:wps="http://schemas.microsoft.com/office/word/2010/wordprocessingShape" mc:Ignorable="w14 w15 w16se w16cid w16 w16cex wp14">
   <w:footnote w:type="separator" w:id="-1">
     <w:p>
       <w:r>
@@ -6697,7 +6669,7 @@
 </file>
 
 <file path=word/header1.xml><?xml version="1.0" encoding="utf-8"?>
-<w:hdr xmlns:wpc="http://schemas.microsoft.com/office/word/2010/wordprocessingCanvas" xmlns:cx="http://schemas.microsoft.com/office/drawing/2014/chartex" xmlns:cx1="http://schemas.microsoft.com/office/drawing/2015/9/8/chartex" xmlns:cx2="http://schemas.microsoft.com/office/drawing/2015/10/21/chartex" xmlns:cx3="http://schemas.microsoft.com/office/drawing/2016/5/9/chartex" xmlns:cx4="http://schemas.microsoft.com/office/drawing/2016/5/10/chartex" xmlns:cx5="http://schemas.microsoft.com/office/drawing/2016/5/11/chartex" xmlns:cx6="http://schemas.microsoft.com/office/drawing/2016/5/12/chartex" xmlns:cx7="http://schemas.microsoft.com/office/drawing/2016/5/13/chartex" xmlns:cx8="http://schemas.microsoft.com/office/drawing/2016/5/14/chartex" xmlns:mc="http://schemas.openxmlformats.org/markup-compatibility/2006" xmlns:aink="http://schemas.microsoft.com/office/drawing/2016/ink" xmlns:am3d="http://schemas.microsoft.com/office/drawing/2017/model3d" xmlns:o="urn:schemas-microsoft-com:office:office" xmlns:r="http://schemas.openxmlformats.org/officeDocument/2006/relationships" xmlns:m="http://schemas.openxmlformats.org/officeDocument/2006/math" xmlns:v="urn:schemas-microsoft-com:vml" xmlns:wp14="http://schemas.microsoft.com/office/word/2010/wordprocessingDrawing" xmlns:wp="http://schemas.openxmlformats.org/drawingml/2006/wordprocessingDrawing" xmlns:w10="urn:schemas-microsoft-com:office:word" xmlns:w="http://schemas.openxmlformats.org/wordprocessingml/2006/main" xmlns:w14="http://schemas.microsoft.com/office/word/2010/wordml" xmlns:w15="http://schemas.microsoft.com/office/word/2012/wordml" xmlns:w16cid="http://schemas.microsoft.com/office/word/2016/wordml/cid" xmlns:w16se="http://schemas.microsoft.com/office/word/2015/wordml/symex" xmlns:wpg="http://schemas.microsoft.com/office/word/2010/wordprocessingGroup" xmlns:wpi="http://schemas.microsoft.com/office/word/2010/wordprocessingInk" xmlns:wne="http://schemas.microsoft.com/office/word/2006/wordml" xmlns:wps="http://schemas.microsoft.com/office/word/2010/wordprocessingShape" mc:Ignorable="w14 w15 w16se w16cid wp14">
+<w:hdr xmlns:wpc="http://schemas.microsoft.com/office/word/2010/wordprocessingCanvas" xmlns:cx="http://schemas.microsoft.com/office/drawing/2014/chartex" xmlns:cx1="http://schemas.microsoft.com/office/drawing/2015/9/8/chartex" xmlns:cx2="http://schemas.microsoft.com/office/drawing/2015/10/21/chartex" xmlns:cx3="http://schemas.microsoft.com/office/drawing/2016/5/9/chartex" xmlns:cx4="http://schemas.microsoft.com/office/drawing/2016/5/10/chartex" xmlns:cx5="http://schemas.microsoft.com/office/drawing/2016/5/11/chartex" xmlns:cx6="http://schemas.microsoft.com/office/drawing/2016/5/12/chartex" xmlns:cx7="http://schemas.microsoft.com/office/drawing/2016/5/13/chartex" xmlns:cx8="http://schemas.microsoft.com/office/drawing/2016/5/14/chartex" xmlns:mc="http://schemas.openxmlformats.org/markup-compatibility/2006" xmlns:aink="http://schemas.microsoft.com/office/drawing/2016/ink" xmlns:am3d="http://schemas.microsoft.com/office/drawing/2017/model3d" xmlns:o="urn:schemas-microsoft-com:office:office" xmlns:r="http://schemas.openxmlformats.org/officeDocument/2006/relationships" xmlns:m="http://schemas.openxmlformats.org/officeDocument/2006/math" xmlns:v="urn:schemas-microsoft-com:vml" xmlns:wp14="http://schemas.microsoft.com/office/word/2010/wordprocessingDrawing" xmlns:wp="http://schemas.openxmlformats.org/drawingml/2006/wordprocessingDrawing" xmlns:w10="urn:schemas-microsoft-com:office:word" xmlns:w="http://schemas.openxmlformats.org/wordprocessingml/2006/main" xmlns:w14="http://schemas.microsoft.com/office/word/2010/wordml" xmlns:w15="http://schemas.microsoft.com/office/word/2012/wordml" xmlns:w16cex="http://schemas.microsoft.com/office/word/2018/wordml/cex" xmlns:w16cid="http://schemas.microsoft.com/office/word/2016/wordml/cid" xmlns:w16="http://schemas.microsoft.com/office/word/2018/wordml" xmlns:w16se="http://schemas.microsoft.com/office/word/2015/wordml/symex" xmlns:wpg="http://schemas.microsoft.com/office/word/2010/wordprocessingGroup" xmlns:wpi="http://schemas.microsoft.com/office/word/2010/wordprocessingInk" xmlns:wne="http://schemas.microsoft.com/office/word/2006/wordml" xmlns:wps="http://schemas.microsoft.com/office/word/2010/wordprocessingShape" mc:Ignorable="w14 w15 w16se w16cid w16 w16cex wp14">
   <w:p>
     <w:pPr>
       <w:pStyle w:val="Header"/>
@@ -6707,7 +6679,7 @@
 </file>
 
 <file path=word/header2.xml><?xml version="1.0" encoding="utf-8"?>
-<w:hdr xmlns:wpc="http://schemas.microsoft.com/office/word/2010/wordprocessingCanvas" xmlns:cx="http://schemas.microsoft.com/office/drawing/2014/chartex" xmlns:cx1="http://schemas.microsoft.com/office/drawing/2015/9/8/chartex" xmlns:cx2="http://schemas.microsoft.com/office/drawing/2015/10/21/chartex" xmlns:cx3="http://schemas.microsoft.com/office/drawing/2016/5/9/chartex" xmlns:cx4="http://schemas.microsoft.com/office/drawing/2016/5/10/chartex" xmlns:cx5="http://schemas.microsoft.com/office/drawing/2016/5/11/chartex" xmlns:cx6="http://schemas.microsoft.com/office/drawing/2016/5/12/chartex" xmlns:cx7="http://schemas.microsoft.com/office/drawing/2016/5/13/chartex" xmlns:cx8="http://schemas.microsoft.com/office/drawing/2016/5/14/chartex" xmlns:mc="http://schemas.openxmlformats.org/markup-compatibility/2006" xmlns:aink="http://schemas.microsoft.com/office/drawing/2016/ink" xmlns:am3d="http://schemas.microsoft.com/office/drawing/2017/model3d" xmlns:o="urn:schemas-microsoft-com:office:office" xmlns:r="http://schemas.openxmlformats.org/officeDocument/2006/relationships" xmlns:m="http://schemas.openxmlformats.org/officeDocument/2006/math" xmlns:v="urn:schemas-microsoft-com:vml" xmlns:wp14="http://schemas.microsoft.com/office/word/2010/wordprocessingDrawing" xmlns:wp="http://schemas.openxmlformats.org/drawingml/2006/wordprocessingDrawing" xmlns:w10="urn:schemas-microsoft-com:office:word" xmlns:w="http://schemas.openxmlformats.org/wordprocessingml/2006/main" xmlns:w14="http://schemas.microsoft.com/office/word/2010/wordml" xmlns:w15="http://schemas.microsoft.com/office/word/2012/wordml" xmlns:w16cid="http://schemas.microsoft.com/office/word/2016/wordml/cid" xmlns:w16se="http://schemas.microsoft.com/office/word/2015/wordml/symex" xmlns:wpg="http://schemas.microsoft.com/office/word/2010/wordprocessingGroup" xmlns:wpi="http://schemas.microsoft.com/office/word/2010/wordprocessingInk" xmlns:wne="http://schemas.microsoft.com/office/word/2006/wordml" xmlns:wps="http://schemas.microsoft.com/office/word/2010/wordprocessingShape" mc:Ignorable="w14 w15 w16se w16cid wp14">
+<w:hdr xmlns:wpc="http://schemas.microsoft.com/office/word/2010/wordprocessingCanvas" xmlns:cx="http://schemas.microsoft.com/office/drawing/2014/chartex" xmlns:cx1="http://schemas.microsoft.com/office/drawing/2015/9/8/chartex" xmlns:cx2="http://schemas.microsoft.com/office/drawing/2015/10/21/chartex" xmlns:cx3="http://schemas.microsoft.com/office/drawing/2016/5/9/chartex" xmlns:cx4="http://schemas.microsoft.com/office/drawing/2016/5/10/chartex" xmlns:cx5="http://schemas.microsoft.com/office/drawing/2016/5/11/chartex" xmlns:cx6="http://schemas.microsoft.com/office/drawing/2016/5/12/chartex" xmlns:cx7="http://schemas.microsoft.com/office/drawing/2016/5/13/chartex" xmlns:cx8="http://schemas.microsoft.com/office/drawing/2016/5/14/chartex" xmlns:mc="http://schemas.openxmlformats.org/markup-compatibility/2006" xmlns:aink="http://schemas.microsoft.com/office/drawing/2016/ink" xmlns:am3d="http://schemas.microsoft.com/office/drawing/2017/model3d" xmlns:o="urn:schemas-microsoft-com:office:office" xmlns:r="http://schemas.openxmlformats.org/officeDocument/2006/relationships" xmlns:m="http://schemas.openxmlformats.org/officeDocument/2006/math" xmlns:v="urn:schemas-microsoft-com:vml" xmlns:wp14="http://schemas.microsoft.com/office/word/2010/wordprocessingDrawing" xmlns:wp="http://schemas.openxmlformats.org/drawingml/2006/wordprocessingDrawing" xmlns:w10="urn:schemas-microsoft-com:office:word" xmlns:w="http://schemas.openxmlformats.org/wordprocessingml/2006/main" xmlns:w14="http://schemas.microsoft.com/office/word/2010/wordml" xmlns:w15="http://schemas.microsoft.com/office/word/2012/wordml" xmlns:w16cex="http://schemas.microsoft.com/office/word/2018/wordml/cex" xmlns:w16cid="http://schemas.microsoft.com/office/word/2016/wordml/cid" xmlns:w16="http://schemas.microsoft.com/office/word/2018/wordml" xmlns:w16se="http://schemas.microsoft.com/office/word/2015/wordml/symex" xmlns:wpg="http://schemas.microsoft.com/office/word/2010/wordprocessingGroup" xmlns:wpi="http://schemas.microsoft.com/office/word/2010/wordprocessingInk" xmlns:wne="http://schemas.microsoft.com/office/word/2006/wordml" xmlns:wps="http://schemas.microsoft.com/office/word/2010/wordprocessingShape" mc:Ignorable="w14 w15 w16se w16cid w16 w16cex wp14">
   <w:p>
     <w:pPr>
       <w:pStyle w:val="Header"/>
@@ -6752,7 +6724,7 @@
 </file>
 
 <file path=word/header3.xml><?xml version="1.0" encoding="utf-8"?>
-<w:hdr xmlns:wpc="http://schemas.microsoft.com/office/word/2010/wordprocessingCanvas" xmlns:cx="http://schemas.microsoft.com/office/drawing/2014/chartex" xmlns:cx1="http://schemas.microsoft.com/office/drawing/2015/9/8/chartex" xmlns:cx2="http://schemas.microsoft.com/office/drawing/2015/10/21/chartex" xmlns:cx3="http://schemas.microsoft.com/office/drawing/2016/5/9/chartex" xmlns:cx4="http://schemas.microsoft.com/office/drawing/2016/5/10/chartex" xmlns:cx5="http://schemas.microsoft.com/office/drawing/2016/5/11/chartex" xmlns:cx6="http://schemas.microsoft.com/office/drawing/2016/5/12/chartex" xmlns:cx7="http://schemas.microsoft.com/office/drawing/2016/5/13/chartex" xmlns:cx8="http://schemas.microsoft.com/office/drawing/2016/5/14/chartex" xmlns:mc="http://schemas.openxmlformats.org/markup-compatibility/2006" xmlns:aink="http://schemas.microsoft.com/office/drawing/2016/ink" xmlns:am3d="http://schemas.microsoft.com/office/drawing/2017/model3d" xmlns:o="urn:schemas-microsoft-com:office:office" xmlns:r="http://schemas.openxmlformats.org/officeDocument/2006/relationships" xmlns:m="http://schemas.openxmlformats.org/officeDocument/2006/math" xmlns:v="urn:schemas-microsoft-com:vml" xmlns:wp14="http://schemas.microsoft.com/office/word/2010/wordprocessingDrawing" xmlns:wp="http://schemas.openxmlformats.org/drawingml/2006/wordprocessingDrawing" xmlns:w10="urn:schemas-microsoft-com:office:word" xmlns:w="http://schemas.openxmlformats.org/wordprocessingml/2006/main" xmlns:w14="http://schemas.microsoft.com/office/word/2010/wordml" xmlns:w15="http://schemas.microsoft.com/office/word/2012/wordml" xmlns:w16cid="http://schemas.microsoft.com/office/word/2016/wordml/cid" xmlns:w16se="http://schemas.microsoft.com/office/word/2015/wordml/symex" xmlns:wpg="http://schemas.microsoft.com/office/word/2010/wordprocessingGroup" xmlns:wpi="http://schemas.microsoft.com/office/word/2010/wordprocessingInk" xmlns:wne="http://schemas.microsoft.com/office/word/2006/wordml" xmlns:wps="http://schemas.microsoft.com/office/word/2010/wordprocessingShape" mc:Ignorable="w14 w15 w16se w16cid wp14">
+<w:hdr xmlns:wpc="http://schemas.microsoft.com/office/word/2010/wordprocessingCanvas" xmlns:cx="http://schemas.microsoft.com/office/drawing/2014/chartex" xmlns:cx1="http://schemas.microsoft.com/office/drawing/2015/9/8/chartex" xmlns:cx2="http://schemas.microsoft.com/office/drawing/2015/10/21/chartex" xmlns:cx3="http://schemas.microsoft.com/office/drawing/2016/5/9/chartex" xmlns:cx4="http://schemas.microsoft.com/office/drawing/2016/5/10/chartex" xmlns:cx5="http://schemas.microsoft.com/office/drawing/2016/5/11/chartex" xmlns:cx6="http://schemas.microsoft.com/office/drawing/2016/5/12/chartex" xmlns:cx7="http://schemas.microsoft.com/office/drawing/2016/5/13/chartex" xmlns:cx8="http://schemas.microsoft.com/office/drawing/2016/5/14/chartex" xmlns:mc="http://schemas.openxmlformats.org/markup-compatibility/2006" xmlns:aink="http://schemas.microsoft.com/office/drawing/2016/ink" xmlns:am3d="http://schemas.microsoft.com/office/drawing/2017/model3d" xmlns:o="urn:schemas-microsoft-com:office:office" xmlns:r="http://schemas.openxmlformats.org/officeDocument/2006/relationships" xmlns:m="http://schemas.openxmlformats.org/officeDocument/2006/math" xmlns:v="urn:schemas-microsoft-com:vml" xmlns:wp14="http://schemas.microsoft.com/office/word/2010/wordprocessingDrawing" xmlns:wp="http://schemas.openxmlformats.org/drawingml/2006/wordprocessingDrawing" xmlns:w10="urn:schemas-microsoft-com:office:word" xmlns:w="http://schemas.openxmlformats.org/wordprocessingml/2006/main" xmlns:w14="http://schemas.microsoft.com/office/word/2010/wordml" xmlns:w15="http://schemas.microsoft.com/office/word/2012/wordml" xmlns:w16cex="http://schemas.microsoft.com/office/word/2018/wordml/cex" xmlns:w16cid="http://schemas.microsoft.com/office/word/2016/wordml/cid" xmlns:w16="http://schemas.microsoft.com/office/word/2018/wordml" xmlns:w16se="http://schemas.microsoft.com/office/word/2015/wordml/symex" xmlns:wpg="http://schemas.microsoft.com/office/word/2010/wordprocessingGroup" xmlns:wpi="http://schemas.microsoft.com/office/word/2010/wordprocessingInk" xmlns:wne="http://schemas.microsoft.com/office/word/2006/wordml" xmlns:wps="http://schemas.microsoft.com/office/word/2010/wordprocessingShape" mc:Ignorable="w14 w15 w16se w16cid w16 w16cex wp14">
   <w:p>
     <w:pPr>
       <w:pStyle w:val="Header"/>
@@ -6762,7 +6734,7 @@
 </file>
 
 <file path=word/numbering.xml><?xml version="1.0" encoding="utf-8"?>
-<w:numbering xmlns:wpc="http://schemas.microsoft.com/office/word/2010/wordprocessingCanvas" xmlns:cx="http://schemas.microsoft.com/office/drawing/2014/chartex" xmlns:cx1="http://schemas.microsoft.com/office/drawing/2015/9/8/chartex" xmlns:cx2="http://schemas.microsoft.com/office/drawing/2015/10/21/chartex" xmlns:cx3="http://schemas.microsoft.com/office/drawing/2016/5/9/chartex" xmlns:cx4="http://schemas.microsoft.com/office/drawing/2016/5/10/chartex" xmlns:cx5="http://schemas.microsoft.com/office/drawing/2016/5/11/chartex" xmlns:cx6="http://schemas.microsoft.com/office/drawing/2016/5/12/chartex" xmlns:cx7="http://schemas.microsoft.com/office/drawing/2016/5/13/chartex" xmlns:cx8="http://schemas.microsoft.com/office/drawing/2016/5/14/chartex" xmlns:mc="http://schemas.openxmlformats.org/markup-compatibility/2006" xmlns:aink="http://schemas.microsoft.com/office/drawing/2016/ink" xmlns:am3d="http://schemas.microsoft.com/office/drawing/2017/model3d" xmlns:o="urn:schemas-microsoft-com:office:office" xmlns:r="http://schemas.openxmlformats.org/officeDocument/2006/relationships" xmlns:m="http://schemas.openxmlformats.org/officeDocument/2006/math" xmlns:v="urn:schemas-microsoft-com:vml" xmlns:wp14="http://schemas.microsoft.com/office/word/2010/wordprocessingDrawing" xmlns:wp="http://schemas.openxmlformats.org/drawingml/2006/wordprocessingDrawing" xmlns:w10="urn:schemas-microsoft-com:office:word" xmlns:w="http://schemas.openxmlformats.org/wordprocessingml/2006/main" xmlns:w14="http://schemas.microsoft.com/office/word/2010/wordml" xmlns:w15="http://schemas.microsoft.com/office/word/2012/wordml" xmlns:w16cid="http://schemas.microsoft.com/office/word/2016/wordml/cid" xmlns:w16se="http://schemas.microsoft.com/office/word/2015/wordml/symex" xmlns:wpg="http://schemas.microsoft.com/office/word/2010/wordprocessingGroup" xmlns:wpi="http://schemas.microsoft.com/office/word/2010/wordprocessingInk" xmlns:wne="http://schemas.microsoft.com/office/word/2006/wordml" xmlns:wps="http://schemas.microsoft.com/office/word/2010/wordprocessingShape" mc:Ignorable="w14 w15 w16se w16cid wp14">
+<w:numbering xmlns:wpc="http://schemas.microsoft.com/office/word/2010/wordprocessingCanvas" xmlns:cx="http://schemas.microsoft.com/office/drawing/2014/chartex" xmlns:cx1="http://schemas.microsoft.com/office/drawing/2015/9/8/chartex" xmlns:cx2="http://schemas.microsoft.com/office/drawing/2015/10/21/chartex" xmlns:cx3="http://schemas.microsoft.com/office/drawing/2016/5/9/chartex" xmlns:cx4="http://schemas.microsoft.com/office/drawing/2016/5/10/chartex" xmlns:cx5="http://schemas.microsoft.com/office/drawing/2016/5/11/chartex" xmlns:cx6="http://schemas.microsoft.com/office/drawing/2016/5/12/chartex" xmlns:cx7="http://schemas.microsoft.com/office/drawing/2016/5/13/chartex" xmlns:cx8="http://schemas.microsoft.com/office/drawing/2016/5/14/chartex" xmlns:mc="http://schemas.openxmlformats.org/markup-compatibility/2006" xmlns:aink="http://schemas.microsoft.com/office/drawing/2016/ink" xmlns:am3d="http://schemas.microsoft.com/office/drawing/2017/model3d" xmlns:o="urn:schemas-microsoft-com:office:office" xmlns:r="http://schemas.openxmlformats.org/officeDocument/2006/relationships" xmlns:m="http://schemas.openxmlformats.org/officeDocument/2006/math" xmlns:v="urn:schemas-microsoft-com:vml" xmlns:wp14="http://schemas.microsoft.com/office/word/2010/wordprocessingDrawing" xmlns:wp="http://schemas.openxmlformats.org/drawingml/2006/wordprocessingDrawing" xmlns:w10="urn:schemas-microsoft-com:office:word" xmlns:w="http://schemas.openxmlformats.org/wordprocessingml/2006/main" xmlns:w14="http://schemas.microsoft.com/office/word/2010/wordml" xmlns:w15="http://schemas.microsoft.com/office/word/2012/wordml" xmlns:w16cex="http://schemas.microsoft.com/office/word/2018/wordml/cex" xmlns:w16cid="http://schemas.microsoft.com/office/word/2016/wordml/cid" xmlns:w16="http://schemas.microsoft.com/office/word/2018/wordml" xmlns:w16se="http://schemas.microsoft.com/office/word/2015/wordml/symex" xmlns:wpg="http://schemas.microsoft.com/office/word/2010/wordprocessingGroup" xmlns:wpi="http://schemas.microsoft.com/office/word/2010/wordprocessingInk" xmlns:wne="http://schemas.microsoft.com/office/word/2006/wordml" xmlns:wps="http://schemas.microsoft.com/office/word/2010/wordprocessingShape" mc:Ignorable="w14 w15 w16se w16cid w16 w16cex wp14">
   <w:abstractNum w:abstractNumId="0" w15:restartNumberingAfterBreak="0">
     <w:nsid w:val="55880C3A"/>
     <w:multiLevelType w:val="hybridMultilevel"/>
@@ -6951,7 +6923,7 @@
 </file>
 
 <file path=word/styles.xml><?xml version="1.0" encoding="utf-8"?>
-<w:styles xmlns:mc="http://schemas.openxmlformats.org/markup-compatibility/2006" xmlns:r="http://schemas.openxmlformats.org/officeDocument/2006/relationships" xmlns:w="http://schemas.openxmlformats.org/wordprocessingml/2006/main" xmlns:w14="http://schemas.microsoft.com/office/word/2010/wordml" xmlns:w15="http://schemas.microsoft.com/office/word/2012/wordml" xmlns:w16cid="http://schemas.microsoft.com/office/word/2016/wordml/cid" xmlns:w16se="http://schemas.microsoft.com/office/word/2015/wordml/symex" mc:Ignorable="w14 w15 w16se w16cid">
+<w:styles xmlns:mc="http://schemas.openxmlformats.org/markup-compatibility/2006" xmlns:r="http://schemas.openxmlformats.org/officeDocument/2006/relationships" xmlns:w="http://schemas.openxmlformats.org/wordprocessingml/2006/main" xmlns:w14="http://schemas.microsoft.com/office/word/2010/wordml" xmlns:w15="http://schemas.microsoft.com/office/word/2012/wordml" xmlns:w16cex="http://schemas.microsoft.com/office/word/2018/wordml/cex" xmlns:w16cid="http://schemas.microsoft.com/office/word/2016/wordml/cid" xmlns:w16="http://schemas.microsoft.com/office/word/2018/wordml" xmlns:w16se="http://schemas.microsoft.com/office/word/2015/wordml/symex" mc:Ignorable="w14 w15 w16se w16cid w16 w16cex">
   <w:docDefaults>
     <w:rPrDefault>
       <w:rPr>
@@ -7061,6 +7033,7 @@
     <w:lsdException w:name="HTML Sample" w:semiHidden="1" w:unhideWhenUsed="1"/>
     <w:lsdException w:name="HTML Typewriter" w:semiHidden="1" w:unhideWhenUsed="1"/>
     <w:lsdException w:name="HTML Variable" w:semiHidden="1" w:unhideWhenUsed="1"/>
+    <w:lsdException w:name="Normal Table" w:semiHidden="1" w:unhideWhenUsed="1"/>
     <w:lsdException w:name="annotation subject" w:semiHidden="1" w:unhideWhenUsed="1"/>
     <w:lsdException w:name="No List" w:semiHidden="1" w:unhideWhenUsed="1"/>
     <w:lsdException w:name="Outline List 1" w:semiHidden="1" w:unhideWhenUsed="1"/>
@@ -7103,8 +7076,11 @@
     <w:lsdException w:name="Table Contemporary" w:semiHidden="1" w:unhideWhenUsed="1"/>
     <w:lsdException w:name="Table Elegant" w:semiHidden="1" w:unhideWhenUsed="1"/>
     <w:lsdException w:name="Table Professional" w:semiHidden="1" w:unhideWhenUsed="1"/>
+    <w:lsdException w:name="Table Subtle 1" w:semiHidden="1" w:unhideWhenUsed="1"/>
     <w:lsdException w:name="Table Subtle 2" w:semiHidden="1" w:unhideWhenUsed="1"/>
     <w:lsdException w:name="Table Web 1" w:semiHidden="1" w:unhideWhenUsed="1"/>
+    <w:lsdException w:name="Table Web 2" w:semiHidden="1" w:unhideWhenUsed="1"/>
+    <w:lsdException w:name="Table Web 3" w:semiHidden="1" w:unhideWhenUsed="1"/>
     <w:lsdException w:name="Balloon Text" w:semiHidden="1" w:unhideWhenUsed="1"/>
     <w:lsdException w:name="Table Theme" w:semiHidden="1" w:unhideWhenUsed="1"/>
     <w:lsdException w:name="Placeholder Text" w:semiHidden="1" w:uiPriority="99"/>
